--- a/Table 1.docx
+++ b/Table 1.docx
@@ -8,10 +8,24 @@
           <w:b/>
           <w:bCs/>
         </w:rPr>
-        <w:t>Table 1:</w:t>
+        <w:t>Table 1</w:t>
       </w:r>
       <w:r>
-        <w:t xml:space="preserve"> Hypothetical list of AR4D projects</w:t>
+        <w:rPr>
+          <w:b/>
+          <w:bCs/>
+        </w:rPr>
+        <w:t>.</w:t>
+      </w:r>
+      <w:r>
+        <w:t xml:space="preserve"> </w:t>
+      </w:r>
+      <w:r>
+        <w:rPr>
+          <w:b/>
+          <w:bCs/>
+        </w:rPr>
+        <w:t>Hypothetical list of AR4D projects</w:t>
       </w:r>
     </w:p>
     <w:tbl>
